--- a/report lab 5.docx
+++ b/report lab 5.docx
@@ -527,8 +527,10 @@
           <w:sz w:val="51"/>
           <w:lang w:val="en-US"/>
         </w:rPr>
-        <w:t>4</w:t>
-      </w:r>
+        <w:t>5</w:t>
+      </w:r>
+      <w:bookmarkStart w:id="1" w:name="_GoBack"/>
+      <w:bookmarkEnd w:id="1"/>
     </w:p>
     <w:p>
       <w:pPr>
@@ -2040,8 +2042,6 @@
         </w:rPr>
         <w:t>được in ra 2 giây sau mỗi lần và in ra 10 lần</w:t>
       </w:r>
-      <w:bookmarkStart w:id="1" w:name="_GoBack"/>
-      <w:bookmarkEnd w:id="1"/>
     </w:p>
     <w:sectPr>
       <w:pgSz w:w="11906" w:h="16838"/>
@@ -2218,7 +2218,7 @@
     <w:lsdException w:qFormat="1" w:unhideWhenUsed="0" w:uiPriority="0" w:semiHidden="0" w:name="Title"/>
     <w:lsdException w:unhideWhenUsed="0" w:uiPriority="0" w:semiHidden="0" w:name="Closing"/>
     <w:lsdException w:unhideWhenUsed="0" w:uiPriority="0" w:semiHidden="0" w:name="Signature"/>
-    <w:lsdException w:uiPriority="1" w:name="Default Paragraph Font"/>
+    <w:lsdException w:qFormat="1" w:uiPriority="1" w:name="Default Paragraph Font"/>
     <w:lsdException w:unhideWhenUsed="0" w:uiPriority="0" w:semiHidden="0" w:name="Body Text"/>
     <w:lsdException w:unhideWhenUsed="0" w:uiPriority="0" w:semiHidden="0" w:name="Body Text Indent"/>
     <w:lsdException w:unhideWhenUsed="0" w:uiPriority="0" w:semiHidden="0" w:name="List Continue"/>
@@ -2256,7 +2256,7 @@
     <w:lsdException w:unhideWhenUsed="0" w:uiPriority="0" w:semiHidden="0" w:name="HTML Sample"/>
     <w:lsdException w:unhideWhenUsed="0" w:uiPriority="0" w:semiHidden="0" w:name="HTML Typewriter"/>
     <w:lsdException w:unhideWhenUsed="0" w:uiPriority="0" w:semiHidden="0" w:name="HTML Variable"/>
-    <w:lsdException w:uiPriority="99" w:name="Normal Table"/>
+    <w:lsdException w:qFormat="1" w:uiPriority="99" w:name="Normal Table"/>
     <w:lsdException w:unhideWhenUsed="0" w:uiPriority="0" w:semiHidden="0" w:name="annotation subject"/>
     <w:lsdException w:uiPriority="0" w:name="Table Simple 1"/>
     <w:lsdException w:uiPriority="0" w:name="Table Simple 2"/>
@@ -2436,12 +2436,14 @@
     <w:name w:val="Default Paragraph Font"/>
     <w:semiHidden/>
     <w:unhideWhenUsed/>
+    <w:qFormat/>
     <w:uiPriority w:val="1"/>
   </w:style>
   <w:style w:type="table" w:default="1" w:styleId="4">
     <w:name w:val="Normal Table"/>
     <w:semiHidden/>
     <w:unhideWhenUsed/>
+    <w:qFormat/>
     <w:uiPriority w:val="99"/>
     <w:tblPr>
       <w:tblCellMar>
@@ -2483,6 +2485,7 @@
   </w:style>
   <w:style w:type="paragraph" w:customStyle="1" w:styleId="7">
     <w:name w:val="WPSOffice手动目录 1"/>
+    <w:qFormat/>
     <w:uiPriority w:val="0"/>
     <w:rPr>
       <w:rFonts w:ascii="Times New Roman" w:hAnsi="Times New Roman" w:eastAsia="SimSun" w:cs="Times New Roman"/>
